--- a/Test Specification/Test Case/Integration Test Test Case login.docx
+++ b/Test Specification/Test Case/Integration Test Test Case login.docx
@@ -508,20 +508,7 @@
               </w:rPr>
             </w:pPr>
             <w:r>
-              <w:t>(</w:t>
-            </w:r>
-            <w:proofErr w:type="spellStart"/>
-            <w:proofErr w:type="gramStart"/>
-            <w:r>
-              <w:t>login</w:t>
-            </w:r>
-            <w:proofErr w:type="gramEnd"/>
-            <w:r>
-              <w:t>_success</w:t>
-            </w:r>
-            <w:proofErr w:type="spellEnd"/>
-            <w:r>
-              <w:t>)</w:t>
+              <w:t>(login_success)</w:t>
             </w:r>
           </w:p>
         </w:tc>
@@ -532,7 +519,6 @@
           <w:p>
             <w:pPr>
               <w:rPr>
-                <w:rFonts w:hint="cs"/>
                 <w:cs/>
               </w:rPr>
             </w:pPr>
@@ -555,9 +541,20 @@
           <w:p>
             <w:pPr>
               <w:rPr>
-                <w:cs/>
-              </w:rPr>
-            </w:pPr>
+                <w:rFonts w:hint="cs"/>
+                <w:cs/>
+              </w:rPr>
+            </w:pPr>
+            <w:r>
+              <w:t xml:space="preserve">3 </w:t>
+            </w:r>
+            <w:r>
+              <w:rPr>
+                <w:rFonts w:hint="cs"/>
+                <w:cs/>
+              </w:rPr>
+              <w:t>นาที</w:t>
+            </w:r>
           </w:p>
         </w:tc>
         <w:tc>
@@ -566,11 +563,18 @@
           </w:tcPr>
           <w:p>
             <w:pPr>
-              <w:jc w:val="center"/>
-              <w:rPr>
-                <w:cs/>
-              </w:rPr>
-            </w:pPr>
+              <w:rPr>
+                <w:rFonts w:hint="cs"/>
+                <w:cs/>
+              </w:rPr>
+            </w:pPr>
+            <w:r>
+              <w:rPr>
+                <w:rFonts w:hint="cs"/>
+                <w:cs/>
+              </w:rPr>
+              <w:t>เบญจพล</w:t>
+            </w:r>
           </w:p>
         </w:tc>
         <w:tc>
@@ -591,9 +595,9 @@
             <w:r>
               <w:rPr>
                 <w:rFonts w:eastAsia="Calibri"/>
-                <w:cs/>
-              </w:rPr>
-              <w:t></w:t>
+                <w:color w:val="auto"/>
+              </w:rPr>
+              <w:sym w:font="Wingdings" w:char="F0FC"/>
             </w:r>
             <w:r>
               <w:rPr>
@@ -709,20 +713,7 @@
               </w:rPr>
             </w:pPr>
             <w:r>
-              <w:t>(</w:t>
-            </w:r>
-            <w:proofErr w:type="spellStart"/>
-            <w:proofErr w:type="gramStart"/>
-            <w:r>
-              <w:t>login</w:t>
-            </w:r>
-            <w:proofErr w:type="gramEnd"/>
-            <w:r>
-              <w:t>_not_username</w:t>
-            </w:r>
-            <w:proofErr w:type="spellEnd"/>
-            <w:r>
-              <w:t>)</w:t>
+              <w:t>(login_not_username)</w:t>
             </w:r>
           </w:p>
         </w:tc>
@@ -753,6 +744,13 @@
                 <w:cs/>
               </w:rPr>
             </w:pPr>
+            <w:r>
+              <w:rPr>
+                <w:rFonts w:hint="cs"/>
+                <w:cs/>
+              </w:rPr>
+              <w:t>3 นาที</w:t>
+            </w:r>
           </w:p>
         </w:tc>
         <w:tc>
@@ -761,11 +759,18 @@
           </w:tcPr>
           <w:p>
             <w:pPr>
-              <w:jc w:val="center"/>
-              <w:rPr>
-                <w:cs/>
-              </w:rPr>
-            </w:pPr>
+              <w:rPr>
+                <w:rFonts w:hint="cs"/>
+                <w:cs/>
+              </w:rPr>
+            </w:pPr>
+            <w:r>
+              <w:rPr>
+                <w:rFonts w:hint="cs"/>
+                <w:cs/>
+              </w:rPr>
+              <w:t>เบญจพล</w:t>
+            </w:r>
           </w:p>
         </w:tc>
         <w:tc>
@@ -786,9 +791,9 @@
             <w:r>
               <w:rPr>
                 <w:rFonts w:eastAsia="Calibri"/>
-                <w:cs/>
-              </w:rPr>
-              <w:t></w:t>
+                <w:color w:val="auto"/>
+              </w:rPr>
+              <w:sym w:font="Wingdings" w:char="F0FC"/>
             </w:r>
             <w:r>
               <w:rPr>
@@ -1324,20 +1329,7 @@
           </w:p>
           <w:p>
             <w:r>
-              <w:t>(</w:t>
-            </w:r>
-            <w:proofErr w:type="spellStart"/>
-            <w:proofErr w:type="gramStart"/>
-            <w:r>
-              <w:t>login</w:t>
-            </w:r>
-            <w:proofErr w:type="gramEnd"/>
-            <w:r>
-              <w:t>_not_password</w:t>
-            </w:r>
-            <w:proofErr w:type="spellEnd"/>
-            <w:r>
-              <w:t>)</w:t>
+              <w:t>(login_not_password)</w:t>
             </w:r>
           </w:p>
         </w:tc>
@@ -1384,25 +1376,15 @@
           <w:p>
             <w:pPr>
               <w:rPr>
-                <w:rFonts w:hint="cs"/>
-                <w:cs/>
-              </w:rPr>
-            </w:pPr>
-            <w:proofErr w:type="spellStart"/>
-            <w:r>
-              <w:rPr>
-                <w:rFonts w:hint="cs"/>
-                <w:cs/>
-              </w:rPr>
-              <w:t>เบญ</w:t>
-            </w:r>
-            <w:proofErr w:type="spellEnd"/>
-            <w:r>
-              <w:rPr>
-                <w:rFonts w:hint="cs"/>
-                <w:cs/>
-              </w:rPr>
-              <w:t>จพล</w:t>
+                <w:cs/>
+              </w:rPr>
+            </w:pPr>
+            <w:r>
+              <w:rPr>
+                <w:rFonts w:hint="cs"/>
+                <w:cs/>
+              </w:rPr>
+              <w:t>เบญจพล</w:t>
             </w:r>
           </w:p>
         </w:tc>
@@ -1549,20 +1531,7 @@
               </w:rPr>
             </w:pPr>
             <w:r>
-              <w:t>(</w:t>
-            </w:r>
-            <w:proofErr w:type="spellStart"/>
-            <w:proofErr w:type="gramStart"/>
-            <w:r>
-              <w:t>login</w:t>
-            </w:r>
-            <w:proofErr w:type="gramEnd"/>
-            <w:r>
-              <w:t>_username_number</w:t>
-            </w:r>
-            <w:proofErr w:type="spellEnd"/>
-            <w:r>
-              <w:t>)</w:t>
+              <w:t>(login_username_number)</w:t>
             </w:r>
           </w:p>
         </w:tc>
@@ -1612,21 +1581,12 @@
                 <w:cs/>
               </w:rPr>
             </w:pPr>
-            <w:proofErr w:type="spellStart"/>
-            <w:r>
-              <w:rPr>
-                <w:rFonts w:hint="cs"/>
-                <w:cs/>
-              </w:rPr>
-              <w:t>เบญ</w:t>
-            </w:r>
-            <w:proofErr w:type="spellEnd"/>
-            <w:r>
-              <w:rPr>
-                <w:rFonts w:hint="cs"/>
-                <w:cs/>
-              </w:rPr>
-              <w:t>จพล</w:t>
+            <w:r>
+              <w:rPr>
+                <w:rFonts w:hint="cs"/>
+                <w:cs/>
+              </w:rPr>
+              <w:t>เบญจพล</w:t>
             </w:r>
           </w:p>
         </w:tc>
@@ -2200,20 +2160,7 @@
           </w:p>
           <w:p>
             <w:r>
-              <w:t>(</w:t>
-            </w:r>
-            <w:proofErr w:type="spellStart"/>
-            <w:proofErr w:type="gramStart"/>
-            <w:r>
-              <w:t>login</w:t>
-            </w:r>
-            <w:proofErr w:type="gramEnd"/>
-            <w:r>
-              <w:t>_password_varchar</w:t>
-            </w:r>
-            <w:proofErr w:type="spellEnd"/>
-            <w:r>
-              <w:t>)</w:t>
+              <w:t>(login_password_varchar)</w:t>
             </w:r>
           </w:p>
         </w:tc>
@@ -2263,21 +2210,12 @@
                 <w:cs/>
               </w:rPr>
             </w:pPr>
-            <w:proofErr w:type="spellStart"/>
-            <w:r>
-              <w:rPr>
-                <w:rFonts w:hint="cs"/>
-                <w:cs/>
-              </w:rPr>
-              <w:t>เบญ</w:t>
-            </w:r>
-            <w:proofErr w:type="spellEnd"/>
-            <w:r>
-              <w:rPr>
-                <w:rFonts w:hint="cs"/>
-                <w:cs/>
-              </w:rPr>
-              <w:t>จพล</w:t>
+            <w:r>
+              <w:rPr>
+                <w:rFonts w:hint="cs"/>
+                <w:cs/>
+              </w:rPr>
+              <w:t>เบญจพล</w:t>
             </w:r>
           </w:p>
         </w:tc>
@@ -2429,20 +2367,7 @@
           </w:p>
           <w:p>
             <w:r>
-              <w:t>(</w:t>
-            </w:r>
-            <w:proofErr w:type="spellStart"/>
-            <w:proofErr w:type="gramStart"/>
-            <w:r>
-              <w:t>login</w:t>
-            </w:r>
-            <w:proofErr w:type="gramEnd"/>
-            <w:r>
-              <w:t>_password_incorrect</w:t>
-            </w:r>
-            <w:proofErr w:type="spellEnd"/>
-            <w:r>
-              <w:t>)</w:t>
+              <w:t>(login_password_incorrect)</w:t>
             </w:r>
           </w:p>
         </w:tc>
@@ -2492,21 +2417,12 @@
                 <w:cs/>
               </w:rPr>
             </w:pPr>
-            <w:proofErr w:type="spellStart"/>
-            <w:r>
-              <w:rPr>
-                <w:rFonts w:hint="cs"/>
-                <w:cs/>
-              </w:rPr>
-              <w:t>เบญ</w:t>
-            </w:r>
-            <w:proofErr w:type="spellEnd"/>
-            <w:r>
-              <w:rPr>
-                <w:rFonts w:hint="cs"/>
-                <w:cs/>
-              </w:rPr>
-              <w:t>จพล</w:t>
+            <w:r>
+              <w:rPr>
+                <w:rFonts w:hint="cs"/>
+                <w:cs/>
+              </w:rPr>
+              <w:t>เบญจพล</w:t>
             </w:r>
           </w:p>
         </w:tc>
@@ -3082,20 +2998,7 @@
           </w:p>
           <w:p>
             <w:r>
-              <w:t>(</w:t>
-            </w:r>
-            <w:proofErr w:type="spellStart"/>
-            <w:proofErr w:type="gramStart"/>
-            <w:r>
-              <w:t>login</w:t>
-            </w:r>
-            <w:proofErr w:type="gramEnd"/>
-            <w:r>
-              <w:t>_username_incorrect</w:t>
-            </w:r>
-            <w:proofErr w:type="spellEnd"/>
-            <w:r>
-              <w:t>)</w:t>
+              <w:t>(login_username_incorrect)</w:t>
             </w:r>
           </w:p>
         </w:tc>
@@ -3123,7 +3026,6 @@
           <w:p>
             <w:pPr>
               <w:rPr>
-                <w:rFonts w:hint="cs"/>
                 <w:cs/>
               </w:rPr>
             </w:pPr>
@@ -3146,21 +3048,12 @@
                 <w:cs/>
               </w:rPr>
             </w:pPr>
-            <w:proofErr w:type="spellStart"/>
-            <w:r>
-              <w:rPr>
-                <w:rFonts w:hint="cs"/>
-                <w:cs/>
-              </w:rPr>
-              <w:t>เบญ</w:t>
-            </w:r>
-            <w:proofErr w:type="spellEnd"/>
-            <w:r>
-              <w:rPr>
-                <w:rFonts w:hint="cs"/>
-                <w:cs/>
-              </w:rPr>
-              <w:t>จพล</w:t>
+            <w:r>
+              <w:rPr>
+                <w:rFonts w:hint="cs"/>
+                <w:cs/>
+              </w:rPr>
+              <w:t>เบญจพล</w:t>
             </w:r>
           </w:p>
         </w:tc>
@@ -3317,20 +3210,7 @@
               </w:rPr>
             </w:pPr>
             <w:r>
-              <w:t>(</w:t>
-            </w:r>
-            <w:proofErr w:type="spellStart"/>
-            <w:proofErr w:type="gramStart"/>
-            <w:r>
-              <w:t>login</w:t>
-            </w:r>
-            <w:proofErr w:type="gramEnd"/>
-            <w:r>
-              <w:t>_username_password_incorrect</w:t>
-            </w:r>
-            <w:proofErr w:type="spellEnd"/>
-            <w:r>
-              <w:t>)</w:t>
+              <w:t>(login_username_password_incorrect)</w:t>
             </w:r>
           </w:p>
         </w:tc>
@@ -3380,21 +3260,12 @@
                 <w:cs/>
               </w:rPr>
             </w:pPr>
-            <w:proofErr w:type="spellStart"/>
-            <w:r>
-              <w:rPr>
-                <w:rFonts w:hint="cs"/>
-                <w:cs/>
-              </w:rPr>
-              <w:t>เบญ</w:t>
-            </w:r>
-            <w:proofErr w:type="spellEnd"/>
-            <w:r>
-              <w:rPr>
-                <w:rFonts w:hint="cs"/>
-                <w:cs/>
-              </w:rPr>
-              <w:t>จพล</w:t>
+            <w:r>
+              <w:rPr>
+                <w:rFonts w:hint="cs"/>
+                <w:cs/>
+              </w:rPr>
+              <w:t>เบญจพล</w:t>
             </w:r>
           </w:p>
         </w:tc>
